--- a/部分逻辑.docx
+++ b/部分逻辑.docx
@@ -70,13 +70,37 @@
         </w:drawing>
       </w:r>
       <w:r>
-        <w:t>注册结束之后系统会自动生成这些信息（数据库中这些都会填上default的对应条目），用户注册之后直接进入主界面，等他们自己去个人页面修改这些资料，不要让他们</w:t>
+        <w:t>注册结束之后系统会自动生成这些信息（数据库中这些都会填上default的对应条目），用户注册之后直接进入主界面，等他们自己去个人页面修改这些资料，不要让他们在注册页面等待太长的时间。</w:t>
+      </w:r>
+    </w:p>
+    <w:p/>
+    <w:p/>
+    <w:p/>
+    <w:p/>
+    <w:p/>
+    <w:p>
+      <w:r>
+        <w:t>广播：title不为空，最多20个字符；content不为空，最多500个字符</w:t>
+      </w:r>
+    </w:p>
+    <w:p>
+      <w:r>
+        <w:t>圈子：</w:t>
+      </w:r>
+    </w:p>
+    <w:p/>
+    <w:p>
+      <w:r>
+        <w:t>本地存储broadcast_id和是否点过赞的键值对，在本地进行处理是否已经点过赞的图标</w:t>
+      </w:r>
+    </w:p>
+    <w:p/>
+    <w:p>
+      <w:r>
+        <w:t>每个微博下面有两种区域，评论区和回复区</w:t>
       </w:r>
       <w:bookmarkStart w:id="0" w:name="_GoBack"/>
       <w:bookmarkEnd w:id="0"/>
-      <w:r>
-        <w:t>在注册页面等待太长的时间。</w:t>
-      </w:r>
     </w:p>
     <w:sectPr>
       <w:pgSz w:w="11906" w:h="16838"/>

--- a/部分逻辑.docx
+++ b/部分逻辑.docx
@@ -99,6 +99,9 @@
       <w:r>
         <w:t>每个微博下面有两种区域，评论区和回复区</w:t>
       </w:r>
+    </w:p>
+    <w:p/>
+    <w:p>
       <w:bookmarkStart w:id="0" w:name="_GoBack"/>
       <w:bookmarkEnd w:id="0"/>
     </w:p>

--- a/部分逻辑.docx
+++ b/部分逻辑.docx
@@ -97,14 +97,14 @@
     <w:p/>
     <w:p>
       <w:r>
-        <w:t>每个微博下面有两种区域，评论区和回复区</w:t>
-      </w:r>
-    </w:p>
-    <w:p/>
-    <w:p>
+        <w:t>如果推出社群，那么就在user_profile中把用户信息清空，而不要删除那一行，因为有外键约束</w:t>
+      </w:r>
       <w:bookmarkStart w:id="0" w:name="_GoBack"/>
       <w:bookmarkEnd w:id="0"/>
     </w:p>
+    <w:p/>
+    <w:p/>
+    <w:p/>
     <w:sectPr>
       <w:pgSz w:w="11906" w:h="16838"/>
       <w:pgMar w:top="1440" w:right="1800" w:bottom="1440" w:left="1800" w:header="851" w:footer="992" w:gutter="0"/>
